--- a/Project proposal.docx
+++ b/Project proposal.docx
@@ -4,28 +4,21 @@
   <w:body>
     <w:p>
       <w:pPr>
-        <w:spacing w:after="0" w:line="240" w:lineRule="auto"/>
-        <w:ind w:left="-540"/>
+        <w:pStyle w:val="Heading1"/>
         <w:jc w:val="center"/>
         <w:rPr>
-          <w:rFonts w:ascii="Calibri" w:eastAsia="Times New Roman" w:hAnsi="Calibri" w:cs="Times New Roman"/>
-          <w:b/>
-          <w:bCs/>
-          <w:color w:val="000000"/>
-          <w:sz w:val="60"/>
-          <w:szCs w:val="60"/>
-        </w:rPr>
-      </w:pPr>
-      <w:r>
-        <w:rPr>
-          <w:rFonts w:ascii="Calibri" w:eastAsia="Times New Roman" w:hAnsi="Calibri" w:cs="Times New Roman"/>
-          <w:b/>
-          <w:bCs/>
-          <w:color w:val="000000"/>
-          <w:sz w:val="60"/>
-          <w:szCs w:val="60"/>
-        </w:rPr>
-        <w:t>Project Proposal</w:t>
+          <w:rFonts w:eastAsia="Times New Roman"/>
+          <w:sz w:val="72"/>
+          <w:szCs w:val="72"/>
+        </w:rPr>
+      </w:pPr>
+      <w:r>
+        <w:rPr>
+          <w:rFonts w:eastAsia="Times New Roman"/>
+          <w:sz w:val="72"/>
+          <w:szCs w:val="72"/>
+        </w:rPr>
+        <w:t>FoodBook</w:t>
       </w:r>
     </w:p>
     <w:p>
@@ -100,6 +93,80 @@
         <w:ind w:left="-540"/>
         <w:jc w:val="both"/>
         <w:rPr>
+          <w:rFonts w:ascii="Calibri" w:eastAsia="Times New Roman" w:hAnsi="Calibri" w:cs="Times New Roman"/>
+          <w:color w:val="000000"/>
+          <w:sz w:val="28"/>
+          <w:szCs w:val="28"/>
+        </w:rPr>
+      </w:pPr>
+      <w:r>
+        <w:rPr>
+          <w:rFonts w:ascii="Calibri" w:eastAsia="Times New Roman" w:hAnsi="Calibri" w:cs="Times New Roman"/>
+          <w:color w:val="000000"/>
+          <w:sz w:val="28"/>
+          <w:szCs w:val="28"/>
+        </w:rPr>
+        <w:t xml:space="preserve">Foodbook is a location-based restaurant suggestion website for foodies around the world. The website targets two types of users: </w:t>
+      </w:r>
+    </w:p>
+    <w:p>
+      <w:pPr>
+        <w:pStyle w:val="ListParagraph"/>
+        <w:numPr>
+          <w:ilvl w:val="0"/>
+          <w:numId w:val="10"/>
+        </w:numPr>
+        <w:spacing w:after="0" w:line="240" w:lineRule="auto"/>
+        <w:jc w:val="both"/>
+        <w:rPr>
+          <w:rFonts w:ascii="Calibri" w:eastAsia="Times New Roman" w:hAnsi="Calibri" w:cs="Times New Roman"/>
+          <w:color w:val="000000"/>
+          <w:sz w:val="28"/>
+          <w:szCs w:val="28"/>
+        </w:rPr>
+      </w:pPr>
+      <w:r>
+        <w:rPr>
+          <w:rFonts w:ascii="Calibri" w:eastAsia="Times New Roman" w:hAnsi="Calibri" w:cs="Times New Roman"/>
+          <w:color w:val="000000"/>
+          <w:sz w:val="28"/>
+          <w:szCs w:val="28"/>
+        </w:rPr>
+        <w:t>Guest User</w:t>
+      </w:r>
+    </w:p>
+    <w:p>
+      <w:pPr>
+        <w:pStyle w:val="ListParagraph"/>
+        <w:numPr>
+          <w:ilvl w:val="0"/>
+          <w:numId w:val="10"/>
+        </w:numPr>
+        <w:spacing w:after="0" w:line="240" w:lineRule="auto"/>
+        <w:jc w:val="both"/>
+        <w:rPr>
+          <w:rFonts w:ascii="Calibri" w:eastAsia="Times New Roman" w:hAnsi="Calibri" w:cs="Times New Roman"/>
+          <w:color w:val="000000"/>
+          <w:sz w:val="28"/>
+          <w:szCs w:val="28"/>
+        </w:rPr>
+      </w:pPr>
+      <w:r>
+        <w:rPr>
+          <w:rFonts w:ascii="Calibri" w:eastAsia="Times New Roman" w:hAnsi="Calibri" w:cs="Times New Roman"/>
+          <w:color w:val="000000"/>
+          <w:sz w:val="28"/>
+          <w:szCs w:val="28"/>
+        </w:rPr>
+        <w:t>Registered User</w:t>
+      </w:r>
+    </w:p>
+    <w:p>
+      <w:pPr>
+        <w:spacing w:after="0" w:line="240" w:lineRule="auto"/>
+        <w:ind w:left="-540"/>
+        <w:jc w:val="both"/>
+        <w:rPr>
           <w:rFonts w:ascii="Times New Roman" w:eastAsia="Times New Roman" w:hAnsi="Times New Roman" w:cs="Times New Roman"/>
           <w:sz w:val="24"/>
           <w:szCs w:val="24"/>
@@ -112,27 +179,25 @@
           <w:sz w:val="28"/>
           <w:szCs w:val="28"/>
         </w:rPr>
-        <w:t>The project is about an online food and restaurant suggestion website which shows a list of restaurants around the user location by default and registered users with an option to favorite,</w:t>
-      </w:r>
-      <w:r>
-        <w:rPr>
-          <w:rFonts w:ascii="Calibri" w:eastAsia="Times New Roman" w:hAnsi="Calibri" w:cs="Times New Roman"/>
-          <w:color w:val="000000"/>
-          <w:sz w:val="28"/>
-          <w:szCs w:val="28"/>
-        </w:rPr>
-        <w:t xml:space="preserve"> </w:t>
-      </w:r>
-      <w:bookmarkStart w:id="0" w:name="_GoBack"/>
-      <w:bookmarkEnd w:id="0"/>
-      <w:r>
-        <w:rPr>
-          <w:rFonts w:ascii="Calibri" w:eastAsia="Times New Roman" w:hAnsi="Calibri" w:cs="Times New Roman"/>
-          <w:color w:val="000000"/>
-          <w:sz w:val="28"/>
-          <w:szCs w:val="28"/>
-        </w:rPr>
-        <w:t>review restaurants and follow other users as well.  User also gets a notification from the friends of user whenever they make a review. User will also be able to search restaurants by typing in a specific location as well. Users can specify the food they want to eat and the application lists the restaurants which contains the food searched for. The restaurant search results can be sorted according to the ratings of the restaurant in descending order. The home page consists of a list of restaurants according to user’s device location. The homepage has two search boxes for food keyword and location. There will be two kinds of users 1) Registered User and 2) Guest user. Both users will have access to homepage and able to perform search operations for any location. Registered users have the privilege of writing reviews for restaurants and they are presented with an option to favorite and follow other users. User can register using the register page where the user information such as user credentials and is captured and stored in database. User logs in via login page by providing username and password. The website will be friendly interface which is highly interactive and responsive suiting various device.</w:t>
+        <w:t>A guest user can benefit from the list of recommended restaurants based on his/her geo-location or manually entered location.</w:t>
+      </w:r>
+      <w:r>
+        <w:rPr>
+          <w:rFonts w:ascii="Calibri" w:eastAsia="Times New Roman" w:hAnsi="Calibri" w:cs="Times New Roman"/>
+          <w:color w:val="000000"/>
+          <w:sz w:val="28"/>
+          <w:szCs w:val="28"/>
+        </w:rPr>
+        <w:t xml:space="preserve"> A guest user can also apply filters to shorten his/her search for the best places to eat. Registered users get the privileges of reviewing, commenting about the restaurants and hence contributing to the social network of foodies registered at FoodBook. A registered user can keep his/her bucket-list of restaurants and share the same with other fellow registered users. Any interested guest user can register himself by filling up a registration form and creating a user profile.</w:t>
+      </w:r>
+      <w:r>
+        <w:rPr>
+          <w:rFonts w:ascii="Calibri" w:eastAsia="Times New Roman" w:hAnsi="Calibri" w:cs="Times New Roman"/>
+          <w:color w:val="000000"/>
+          <w:sz w:val="28"/>
+          <w:szCs w:val="28"/>
+        </w:rPr>
+        <w:t xml:space="preserve"> Foodbook uses a reliable dataset(Yelp) for recommending restaurants and assures security of personal information of the registered user. The website is mobile-friendly and touch-responsive.</w:t>
       </w:r>
     </w:p>
     <w:p>
@@ -182,7 +247,166 @@
           <w:szCs w:val="36"/>
         </w:rPr>
         <w:tab/>
-        <w:t>Actors</w:t>
+      </w:r>
+      <w:r>
+        <w:rPr>
+          <w:rFonts w:ascii="Calibri" w:eastAsia="Times New Roman" w:hAnsi="Calibri" w:cs="Times New Roman"/>
+          <w:b/>
+          <w:bCs/>
+          <w:color w:val="000000"/>
+          <w:sz w:val="36"/>
+          <w:szCs w:val="36"/>
+        </w:rPr>
+        <w:t>Users</w:t>
+      </w:r>
+    </w:p>
+    <w:p>
+      <w:pPr>
+        <w:spacing w:after="0" w:line="240" w:lineRule="auto"/>
+        <w:jc w:val="both"/>
+        <w:rPr>
+          <w:rFonts w:ascii="Times New Roman" w:eastAsia="Times New Roman" w:hAnsi="Times New Roman" w:cs="Times New Roman"/>
+          <w:sz w:val="24"/>
+          <w:szCs w:val="24"/>
+        </w:rPr>
+      </w:pPr>
+    </w:p>
+    <w:p>
+      <w:pPr>
+        <w:spacing w:after="0" w:line="240" w:lineRule="auto"/>
+        <w:ind w:left="-540"/>
+        <w:jc w:val="both"/>
+        <w:rPr>
+          <w:rFonts w:ascii="Times New Roman" w:eastAsia="Times New Roman" w:hAnsi="Times New Roman" w:cs="Times New Roman"/>
+          <w:sz w:val="24"/>
+          <w:szCs w:val="24"/>
+        </w:rPr>
+      </w:pPr>
+      <w:r>
+        <w:rPr>
+          <w:rFonts w:ascii="Calibri" w:eastAsia="Times New Roman" w:hAnsi="Calibri" w:cs="Times New Roman"/>
+          <w:color w:val="000000"/>
+          <w:sz w:val="28"/>
+          <w:szCs w:val="28"/>
+        </w:rPr>
+        <w:t>Guest User:</w:t>
+      </w:r>
+    </w:p>
+    <w:p>
+      <w:pPr>
+        <w:numPr>
+          <w:ilvl w:val="0"/>
+          <w:numId w:val="2"/>
+        </w:numPr>
+        <w:spacing w:after="0" w:line="240" w:lineRule="auto"/>
+        <w:ind w:left="90"/>
+        <w:jc w:val="both"/>
+        <w:textAlignment w:val="baseline"/>
+        <w:rPr>
+          <w:rFonts w:ascii="Calibri" w:eastAsia="Times New Roman" w:hAnsi="Calibri" w:cs="Times New Roman"/>
+          <w:color w:val="000000"/>
+          <w:sz w:val="28"/>
+          <w:szCs w:val="28"/>
+        </w:rPr>
+      </w:pPr>
+      <w:r>
+        <w:rPr>
+          <w:rFonts w:ascii="Calibri" w:eastAsia="Times New Roman" w:hAnsi="Calibri" w:cs="Times New Roman"/>
+          <w:color w:val="000000"/>
+          <w:sz w:val="28"/>
+          <w:szCs w:val="28"/>
+        </w:rPr>
+        <w:t>User can search restaurants based on geo-location (Allow access to browser).</w:t>
+      </w:r>
+    </w:p>
+    <w:p>
+      <w:pPr>
+        <w:numPr>
+          <w:ilvl w:val="0"/>
+          <w:numId w:val="2"/>
+        </w:numPr>
+        <w:spacing w:after="0" w:line="240" w:lineRule="auto"/>
+        <w:ind w:left="90"/>
+        <w:jc w:val="both"/>
+        <w:textAlignment w:val="baseline"/>
+        <w:rPr>
+          <w:rFonts w:ascii="Calibri" w:eastAsia="Times New Roman" w:hAnsi="Calibri" w:cs="Times New Roman"/>
+          <w:color w:val="000000"/>
+          <w:sz w:val="28"/>
+          <w:szCs w:val="28"/>
+        </w:rPr>
+      </w:pPr>
+      <w:r>
+        <w:rPr>
+          <w:rFonts w:ascii="Calibri" w:eastAsia="Times New Roman" w:hAnsi="Calibri" w:cs="Times New Roman"/>
+          <w:color w:val="000000"/>
+          <w:sz w:val="28"/>
+          <w:szCs w:val="28"/>
+        </w:rPr>
+        <w:t xml:space="preserve">User can search restaurants </w:t>
+      </w:r>
+      <w:r>
+        <w:rPr>
+          <w:rFonts w:ascii="Calibri" w:eastAsia="Times New Roman" w:hAnsi="Calibri" w:cs="Times New Roman"/>
+          <w:color w:val="000000"/>
+          <w:sz w:val="28"/>
+          <w:szCs w:val="28"/>
+        </w:rPr>
+        <w:t>by manually entering location.</w:t>
+      </w:r>
+    </w:p>
+    <w:p>
+      <w:pPr>
+        <w:numPr>
+          <w:ilvl w:val="0"/>
+          <w:numId w:val="2"/>
+        </w:numPr>
+        <w:spacing w:after="0" w:line="240" w:lineRule="auto"/>
+        <w:ind w:left="90"/>
+        <w:jc w:val="both"/>
+        <w:textAlignment w:val="baseline"/>
+        <w:rPr>
+          <w:rFonts w:ascii="Calibri" w:eastAsia="Times New Roman" w:hAnsi="Calibri" w:cs="Times New Roman"/>
+          <w:color w:val="000000"/>
+          <w:sz w:val="28"/>
+          <w:szCs w:val="28"/>
+        </w:rPr>
+      </w:pPr>
+      <w:r>
+        <w:rPr>
+          <w:rFonts w:ascii="Calibri" w:eastAsia="Times New Roman" w:hAnsi="Calibri" w:cs="Times New Roman"/>
+          <w:color w:val="000000"/>
+          <w:sz w:val="28"/>
+          <w:szCs w:val="28"/>
+        </w:rPr>
+        <w:t>User can apply cuisine filter for retrieving specific restaurants.</w:t>
+      </w:r>
+    </w:p>
+    <w:p>
+      <w:pPr>
+        <w:numPr>
+          <w:ilvl w:val="0"/>
+          <w:numId w:val="2"/>
+        </w:numPr>
+        <w:spacing w:after="0" w:line="240" w:lineRule="auto"/>
+        <w:ind w:left="90"/>
+        <w:jc w:val="both"/>
+        <w:textAlignment w:val="baseline"/>
+        <w:rPr>
+          <w:rFonts w:ascii="Calibri" w:eastAsia="Times New Roman" w:hAnsi="Calibri" w:cs="Times New Roman"/>
+          <w:color w:val="000000"/>
+          <w:sz w:val="28"/>
+          <w:szCs w:val="28"/>
+        </w:rPr>
+      </w:pPr>
+      <w:r>
+        <w:rPr>
+          <w:rFonts w:ascii="Calibri" w:eastAsia="Times New Roman" w:hAnsi="Calibri" w:cs="Times New Roman"/>
+          <w:color w:val="000000"/>
+          <w:sz w:val="28"/>
+          <w:szCs w:val="28"/>
+        </w:rPr>
+        <w:t>User can register himself at FoodBook to create a user profile.</w:t>
       </w:r>
     </w:p>
     <w:p>
@@ -243,7 +467,7 @@
           <w:sz w:val="28"/>
           <w:szCs w:val="28"/>
         </w:rPr>
-        <w:t>User can search for food using keywords and any location</w:t>
+        <w:t>User can perform all actions allowed for a Guest user.</w:t>
       </w:r>
     </w:p>
     <w:p>
@@ -270,7 +494,7 @@
           <w:sz w:val="28"/>
           <w:szCs w:val="28"/>
         </w:rPr>
-        <w:t>User can view and write reviews and also rate the restaurants</w:t>
+        <w:t>User can read/write reviews and ratings of a specific restaurant.</w:t>
       </w:r>
     </w:p>
     <w:p>
@@ -297,7 +521,7 @@
           <w:sz w:val="28"/>
           <w:szCs w:val="28"/>
         </w:rPr>
-        <w:t>User has an option to get the nutrient information of a particular recipe of  a restaurant</w:t>
+        <w:t>User can create a bucket-list of restaurants and add restaurants to it.</w:t>
       </w:r>
     </w:p>
     <w:p>
@@ -324,12 +548,53 @@
           <w:sz w:val="28"/>
           <w:szCs w:val="28"/>
         </w:rPr>
-        <w:t>User can get a list of healthy items available from the menus of the restaurant retrieved</w:t>
-      </w:r>
-    </w:p>
-    <w:p>
-      <w:pPr>
-        <w:spacing w:after="0" w:line="240" w:lineRule="auto"/>
+        <w:t>User can follow another registered user by doing User search.</w:t>
+      </w:r>
+    </w:p>
+    <w:p>
+      <w:pPr>
+        <w:numPr>
+          <w:ilvl w:val="0"/>
+          <w:numId w:val="1"/>
+        </w:numPr>
+        <w:spacing w:after="0" w:line="240" w:lineRule="auto"/>
+        <w:ind w:left="180"/>
+        <w:jc w:val="both"/>
+        <w:textAlignment w:val="baseline"/>
+        <w:rPr>
+          <w:rFonts w:ascii="Calibri" w:eastAsia="Times New Roman" w:hAnsi="Calibri" w:cs="Times New Roman"/>
+          <w:color w:val="000000"/>
+          <w:sz w:val="28"/>
+          <w:szCs w:val="28"/>
+        </w:rPr>
+      </w:pPr>
+      <w:r>
+        <w:rPr>
+          <w:rFonts w:ascii="Calibri" w:eastAsia="Times New Roman" w:hAnsi="Calibri" w:cs="Times New Roman"/>
+          <w:color w:val="000000"/>
+          <w:sz w:val="28"/>
+          <w:szCs w:val="28"/>
+        </w:rPr>
+        <w:t>User can share the bucket-list to his/her followers.</w:t>
+      </w:r>
+    </w:p>
+    <w:p>
+      <w:pPr>
+        <w:spacing w:after="0" w:line="240" w:lineRule="auto"/>
+        <w:ind w:left="-540"/>
+        <w:jc w:val="both"/>
+        <w:rPr>
+          <w:rFonts w:ascii="Calibri" w:eastAsia="Times New Roman" w:hAnsi="Calibri" w:cs="Times New Roman"/>
+          <w:color w:val="000000"/>
+          <w:sz w:val="28"/>
+          <w:szCs w:val="28"/>
+        </w:rPr>
+      </w:pPr>
+    </w:p>
+    <w:p>
+      <w:pPr>
+        <w:spacing w:after="0" w:line="240" w:lineRule="auto"/>
+        <w:ind w:left="-540"/>
         <w:jc w:val="both"/>
         <w:rPr>
           <w:rFonts w:ascii="Times New Roman" w:eastAsia="Times New Roman" w:hAnsi="Times New Roman" w:cs="Times New Roman"/>
@@ -337,6 +602,46 @@
           <w:szCs w:val="24"/>
         </w:rPr>
       </w:pPr>
+      <w:r>
+        <w:rPr>
+          <w:rFonts w:ascii="Calibri" w:eastAsia="Times New Roman" w:hAnsi="Calibri" w:cs="Times New Roman"/>
+          <w:b/>
+          <w:bCs/>
+          <w:color w:val="000000"/>
+          <w:sz w:val="36"/>
+          <w:szCs w:val="36"/>
+        </w:rPr>
+        <w:lastRenderedPageBreak/>
+        <w:t>3.  </w:t>
+      </w:r>
+      <w:r>
+        <w:rPr>
+          <w:rFonts w:ascii="Calibri" w:eastAsia="Times New Roman" w:hAnsi="Calibri" w:cs="Times New Roman"/>
+          <w:b/>
+          <w:bCs/>
+          <w:color w:val="000000"/>
+          <w:sz w:val="36"/>
+          <w:szCs w:val="36"/>
+        </w:rPr>
+        <w:tab/>
+        <w:t>Architecture</w:t>
+      </w:r>
+    </w:p>
+    <w:p>
+      <w:pPr>
+        <w:spacing w:after="0" w:line="240" w:lineRule="auto"/>
+        <w:ind w:left="-540"/>
+        <w:jc w:val="both"/>
+        <w:rPr>
+          <w:rFonts w:ascii="Calibri" w:eastAsia="Times New Roman" w:hAnsi="Calibri" w:cs="Times New Roman"/>
+          <w:b/>
+          <w:bCs/>
+          <w:noProof/>
+          <w:color w:val="000000"/>
+          <w:sz w:val="36"/>
+          <w:szCs w:val="36"/>
+        </w:rPr>
+      </w:pPr>
     </w:p>
     <w:p>
       <w:pPr>
@@ -349,68 +654,43 @@
           <w:szCs w:val="24"/>
         </w:rPr>
       </w:pPr>
-      <w:r>
-        <w:rPr>
-          <w:rFonts w:ascii="Calibri" w:eastAsia="Times New Roman" w:hAnsi="Calibri" w:cs="Times New Roman"/>
-          <w:color w:val="000000"/>
-          <w:sz w:val="28"/>
-          <w:szCs w:val="28"/>
-        </w:rPr>
-        <w:t>Guest User:</w:t>
-      </w:r>
-    </w:p>
-    <w:p>
-      <w:pPr>
-        <w:numPr>
-          <w:ilvl w:val="0"/>
-          <w:numId w:val="2"/>
-        </w:numPr>
-        <w:spacing w:after="0" w:line="240" w:lineRule="auto"/>
-        <w:ind w:left="90"/>
-        <w:jc w:val="both"/>
-        <w:textAlignment w:val="baseline"/>
-        <w:rPr>
-          <w:rFonts w:ascii="Calibri" w:eastAsia="Times New Roman" w:hAnsi="Calibri" w:cs="Times New Roman"/>
-          <w:color w:val="000000"/>
-          <w:sz w:val="28"/>
-          <w:szCs w:val="28"/>
-        </w:rPr>
-      </w:pPr>
-      <w:r>
-        <w:rPr>
-          <w:rFonts w:ascii="Calibri" w:eastAsia="Times New Roman" w:hAnsi="Calibri" w:cs="Times New Roman"/>
-          <w:color w:val="000000"/>
-          <w:sz w:val="28"/>
-          <w:szCs w:val="28"/>
-        </w:rPr>
-        <w:t>User can search for food using keywords and any location.</w:t>
-      </w:r>
-    </w:p>
-    <w:p>
-      <w:pPr>
-        <w:numPr>
-          <w:ilvl w:val="0"/>
-          <w:numId w:val="2"/>
-        </w:numPr>
-        <w:spacing w:after="0" w:line="240" w:lineRule="auto"/>
-        <w:ind w:left="90"/>
-        <w:jc w:val="both"/>
-        <w:textAlignment w:val="baseline"/>
-        <w:rPr>
-          <w:rFonts w:ascii="Calibri" w:eastAsia="Times New Roman" w:hAnsi="Calibri" w:cs="Times New Roman"/>
-          <w:color w:val="000000"/>
-          <w:sz w:val="28"/>
-          <w:szCs w:val="28"/>
-        </w:rPr>
-      </w:pPr>
-      <w:r>
-        <w:rPr>
-          <w:rFonts w:ascii="Calibri" w:eastAsia="Times New Roman" w:hAnsi="Calibri" w:cs="Times New Roman"/>
-          <w:color w:val="000000"/>
-          <w:sz w:val="28"/>
-          <w:szCs w:val="28"/>
-        </w:rPr>
-        <w:t>User can only view the reviews and ratings for the restaurant.</w:t>
+    </w:p>
+    <w:p>
+      <w:pPr>
+        <w:spacing w:after="0" w:line="240" w:lineRule="auto"/>
+        <w:ind w:left="-540"/>
+        <w:jc w:val="both"/>
+        <w:rPr>
+          <w:rFonts w:ascii="Calibri" w:eastAsia="Times New Roman" w:hAnsi="Calibri" w:cs="Times New Roman"/>
+          <w:b/>
+          <w:bCs/>
+          <w:color w:val="000000"/>
+          <w:sz w:val="36"/>
+          <w:szCs w:val="36"/>
+        </w:rPr>
+      </w:pPr>
+      <w:r>
+        <w:rPr>
+          <w:rFonts w:ascii="Calibri" w:eastAsia="Times New Roman" w:hAnsi="Calibri" w:cs="Times New Roman"/>
+          <w:b/>
+          <w:bCs/>
+          <w:color w:val="000000"/>
+          <w:sz w:val="36"/>
+          <w:szCs w:val="36"/>
+        </w:rPr>
+        <w:t>4.  </w:t>
+      </w:r>
+      <w:r>
+        <w:rPr>
+          <w:rFonts w:ascii="Calibri" w:eastAsia="Times New Roman" w:hAnsi="Calibri" w:cs="Times New Roman"/>
+          <w:b/>
+          <w:bCs/>
+          <w:color w:val="000000"/>
+          <w:sz w:val="36"/>
+          <w:szCs w:val="36"/>
+        </w:rPr>
+        <w:tab/>
+        <w:t>Use Case analysis</w:t>
       </w:r>
     </w:p>
     <w:p>
@@ -424,157 +704,6 @@
           <w:szCs w:val="24"/>
         </w:rPr>
       </w:pPr>
-      <w:r>
-        <w:rPr>
-          <w:rFonts w:ascii="Calibri" w:eastAsia="Times New Roman" w:hAnsi="Calibri" w:cs="Times New Roman"/>
-          <w:color w:val="000000"/>
-          <w:sz w:val="28"/>
-          <w:szCs w:val="28"/>
-        </w:rPr>
-        <w:t>   </w:t>
-      </w:r>
-    </w:p>
-    <w:p>
-      <w:pPr>
-        <w:spacing w:after="0" w:line="240" w:lineRule="auto"/>
-        <w:ind w:left="-540"/>
-        <w:jc w:val="both"/>
-        <w:rPr>
-          <w:rFonts w:ascii="Times New Roman" w:eastAsia="Times New Roman" w:hAnsi="Times New Roman" w:cs="Times New Roman"/>
-          <w:sz w:val="24"/>
-          <w:szCs w:val="24"/>
-        </w:rPr>
-      </w:pPr>
-      <w:r>
-        <w:rPr>
-          <w:rFonts w:ascii="Calibri" w:eastAsia="Times New Roman" w:hAnsi="Calibri" w:cs="Times New Roman"/>
-          <w:b/>
-          <w:bCs/>
-          <w:color w:val="000000"/>
-          <w:sz w:val="36"/>
-          <w:szCs w:val="36"/>
-        </w:rPr>
-        <w:lastRenderedPageBreak/>
-        <w:t>3.  </w:t>
-      </w:r>
-      <w:r>
-        <w:rPr>
-          <w:rFonts w:ascii="Calibri" w:eastAsia="Times New Roman" w:hAnsi="Calibri" w:cs="Times New Roman"/>
-          <w:b/>
-          <w:bCs/>
-          <w:color w:val="000000"/>
-          <w:sz w:val="36"/>
-          <w:szCs w:val="36"/>
-        </w:rPr>
-        <w:tab/>
-        <w:t>Architecture</w:t>
-      </w:r>
-    </w:p>
-    <w:p>
-      <w:pPr>
-        <w:spacing w:after="0" w:line="240" w:lineRule="auto"/>
-        <w:ind w:left="-540"/>
-        <w:jc w:val="both"/>
-        <w:rPr>
-          <w:rFonts w:ascii="Times New Roman" w:eastAsia="Times New Roman" w:hAnsi="Times New Roman" w:cs="Times New Roman"/>
-          <w:sz w:val="24"/>
-          <w:szCs w:val="24"/>
-        </w:rPr>
-      </w:pPr>
-      <w:r>
-        <w:rPr>
-          <w:rFonts w:ascii="Calibri" w:eastAsia="Times New Roman" w:hAnsi="Calibri" w:cs="Times New Roman"/>
-          <w:b/>
-          <w:bCs/>
-          <w:noProof/>
-          <w:color w:val="000000"/>
-          <w:sz w:val="36"/>
-          <w:szCs w:val="36"/>
-        </w:rPr>
-        <w:drawing>
-          <wp:inline distT="0" distB="0" distL="0" distR="0">
-            <wp:extent cx="5762625" cy="3038475"/>
-            <wp:effectExtent l="0" t="0" r="9525" b="9525"/>
-            <wp:docPr id="2" name="Picture 2" descr="https://lh3.googleusercontent.com/Dx0kHCFiZ6rFjINM36vRLJsjZD1OfGIgvMrprYN0pYjjfxgE-X3z4SNR5ZIGUbuSh2LFuo5Enr_Lum9GGcMskBtIeuo1XiHjVqbdfUZSzKfiO73tvMkvK2Xjj86NPqVjex7n8kE_"/>
-            <wp:cNvGraphicFramePr>
-              <a:graphicFrameLocks xmlns:a="http://schemas.openxmlformats.org/drawingml/2006/main" noChangeAspect="1"/>
-            </wp:cNvGraphicFramePr>
-            <a:graphic xmlns:a="http://schemas.openxmlformats.org/drawingml/2006/main">
-              <a:graphicData uri="http://schemas.openxmlformats.org/drawingml/2006/picture">
-                <pic:pic xmlns:pic="http://schemas.openxmlformats.org/drawingml/2006/picture">
-                  <pic:nvPicPr>
-                    <pic:cNvPr id="0" name="Picture 1" descr="https://lh3.googleusercontent.com/Dx0kHCFiZ6rFjINM36vRLJsjZD1OfGIgvMrprYN0pYjjfxgE-X3z4SNR5ZIGUbuSh2LFuo5Enr_Lum9GGcMskBtIeuo1XiHjVqbdfUZSzKfiO73tvMkvK2Xjj86NPqVjex7n8kE_"/>
-                    <pic:cNvPicPr>
-                      <a:picLocks noChangeAspect="1" noChangeArrowheads="1"/>
-                    </pic:cNvPicPr>
-                  </pic:nvPicPr>
-                  <pic:blipFill>
-                    <a:blip r:embed="rId5">
-                      <a:extLst>
-                        <a:ext uri="{28A0092B-C50C-407E-A947-70E740481C1C}">
-                          <a14:useLocalDpi xmlns:a14="http://schemas.microsoft.com/office/drawing/2010/main" val="0"/>
-                        </a:ext>
-                      </a:extLst>
-                    </a:blip>
-                    <a:srcRect/>
-                    <a:stretch>
-                      <a:fillRect/>
-                    </a:stretch>
-                  </pic:blipFill>
-                  <pic:spPr bwMode="auto">
-                    <a:xfrm>
-                      <a:off x="0" y="0"/>
-                      <a:ext cx="5762625" cy="3038475"/>
-                    </a:xfrm>
-                    <a:prstGeom prst="rect">
-                      <a:avLst/>
-                    </a:prstGeom>
-                    <a:noFill/>
-                    <a:ln>
-                      <a:noFill/>
-                    </a:ln>
-                  </pic:spPr>
-                </pic:pic>
-              </a:graphicData>
-            </a:graphic>
-          </wp:inline>
-        </w:drawing>
-      </w:r>
-    </w:p>
-    <w:p>
-      <w:pPr>
-        <w:spacing w:after="0" w:line="240" w:lineRule="auto"/>
-        <w:ind w:left="-540"/>
-        <w:jc w:val="both"/>
-        <w:rPr>
-          <w:rFonts w:ascii="Times New Roman" w:eastAsia="Times New Roman" w:hAnsi="Times New Roman" w:cs="Times New Roman"/>
-          <w:sz w:val="24"/>
-          <w:szCs w:val="24"/>
-        </w:rPr>
-      </w:pPr>
-      <w:r>
-        <w:rPr>
-          <w:rFonts w:ascii="Calibri" w:eastAsia="Times New Roman" w:hAnsi="Calibri" w:cs="Times New Roman"/>
-          <w:b/>
-          <w:bCs/>
-          <w:color w:val="000000"/>
-          <w:sz w:val="36"/>
-          <w:szCs w:val="36"/>
-        </w:rPr>
-        <w:t>4.  </w:t>
-      </w:r>
-      <w:r>
-        <w:rPr>
-          <w:rFonts w:ascii="Calibri" w:eastAsia="Times New Roman" w:hAnsi="Calibri" w:cs="Times New Roman"/>
-          <w:b/>
-          <w:bCs/>
-          <w:color w:val="000000"/>
-          <w:sz w:val="36"/>
-          <w:szCs w:val="36"/>
-        </w:rPr>
-        <w:tab/>
-        <w:t>Use Case analysis</w:t>
-      </w:r>
     </w:p>
     <w:p>
       <w:pPr>
@@ -685,7 +814,34 @@
           <w:sz w:val="28"/>
           <w:szCs w:val="28"/>
         </w:rPr>
-        <w:t>Perform validation for few user fields and  display appropriate  message</w:t>
+        <w:t xml:space="preserve">Perform </w:t>
+      </w:r>
+      <w:r>
+        <w:rPr>
+          <w:rFonts w:ascii="Calibri" w:eastAsia="Times New Roman" w:hAnsi="Calibri" w:cs="Times New Roman"/>
+          <w:color w:val="000000"/>
+          <w:sz w:val="28"/>
+          <w:szCs w:val="28"/>
+        </w:rPr>
+        <w:t>val</w:t>
+      </w:r>
+      <w:r>
+        <w:rPr>
+          <w:rFonts w:ascii="Calibri" w:eastAsia="Times New Roman" w:hAnsi="Calibri" w:cs="Times New Roman"/>
+          <w:color w:val="000000"/>
+          <w:sz w:val="28"/>
+          <w:szCs w:val="28"/>
+        </w:rPr>
+        <w:t>idation for few user fields and display appropriate</w:t>
+      </w:r>
+      <w:r>
+        <w:rPr>
+          <w:rFonts w:ascii="Calibri" w:eastAsia="Times New Roman" w:hAnsi="Calibri" w:cs="Times New Roman"/>
+          <w:color w:val="000000"/>
+          <w:sz w:val="28"/>
+          <w:szCs w:val="28"/>
+        </w:rPr>
+        <w:t> message</w:t>
       </w:r>
     </w:p>
     <w:p>
@@ -1123,7 +1279,6 @@
           <w:sz w:val="28"/>
           <w:szCs w:val="28"/>
         </w:rPr>
-        <w:lastRenderedPageBreak/>
         <w:tab/>
       </w:r>
     </w:p>
@@ -1182,7 +1337,25 @@
           <w:sz w:val="28"/>
           <w:szCs w:val="28"/>
         </w:rPr>
-        <w:t>User types in keyword or location or both  in respective search boxes provided in home page</w:t>
+        <w:t xml:space="preserve">User types </w:t>
+      </w:r>
+      <w:r>
+        <w:rPr>
+          <w:rFonts w:ascii="Calibri" w:eastAsia="Times New Roman" w:hAnsi="Calibri" w:cs="Times New Roman"/>
+          <w:color w:val="000000"/>
+          <w:sz w:val="28"/>
+          <w:szCs w:val="28"/>
+        </w:rPr>
+        <w:t xml:space="preserve">in keyword or location or both </w:t>
+      </w:r>
+      <w:r>
+        <w:rPr>
+          <w:rFonts w:ascii="Calibri" w:eastAsia="Times New Roman" w:hAnsi="Calibri" w:cs="Times New Roman"/>
+          <w:color w:val="000000"/>
+          <w:sz w:val="28"/>
+          <w:szCs w:val="28"/>
+        </w:rPr>
+        <w:t>in respective search boxes provided in home page</w:t>
       </w:r>
     </w:p>
     <w:p>
@@ -1315,7 +1488,25 @@
           <w:sz w:val="28"/>
           <w:szCs w:val="28"/>
         </w:rPr>
-        <w:t>User clicks on a particular restaurant in the homepage</w:t>
+        <w:t xml:space="preserve">User clicks on a </w:t>
+      </w:r>
+      <w:r>
+        <w:rPr>
+          <w:rFonts w:ascii="Calibri" w:eastAsia="Times New Roman" w:hAnsi="Calibri" w:cs="Times New Roman"/>
+          <w:color w:val="000000"/>
+          <w:sz w:val="28"/>
+          <w:szCs w:val="28"/>
+        </w:rPr>
+        <w:t>restaurant</w:t>
+      </w:r>
+      <w:r>
+        <w:rPr>
+          <w:rFonts w:ascii="Calibri" w:eastAsia="Times New Roman" w:hAnsi="Calibri" w:cs="Times New Roman"/>
+          <w:color w:val="000000"/>
+          <w:sz w:val="28"/>
+          <w:szCs w:val="28"/>
+        </w:rPr>
+        <w:t xml:space="preserve"> in the homepage</w:t>
       </w:r>
     </w:p>
     <w:p>
@@ -1342,7 +1533,16 @@
           <w:sz w:val="28"/>
           <w:szCs w:val="28"/>
         </w:rPr>
-        <w:t>User writes a review for that particular restaurant</w:t>
+        <w:t xml:space="preserve">User writes a review for that </w:t>
+      </w:r>
+      <w:r>
+        <w:rPr>
+          <w:rFonts w:ascii="Calibri" w:eastAsia="Times New Roman" w:hAnsi="Calibri" w:cs="Times New Roman"/>
+          <w:color w:val="000000"/>
+          <w:sz w:val="28"/>
+          <w:szCs w:val="28"/>
+        </w:rPr>
+        <w:t>restaurant</w:t>
       </w:r>
     </w:p>
     <w:p>
@@ -1400,6 +1600,7 @@
           <w:sz w:val="28"/>
           <w:szCs w:val="28"/>
         </w:rPr>
+        <w:lastRenderedPageBreak/>
         <w:t>f)</w:t>
       </w:r>
       <w:r>
@@ -1437,7 +1638,25 @@
           <w:sz w:val="28"/>
           <w:szCs w:val="28"/>
         </w:rPr>
-        <w:t>User clicks on a particular restaurant in the homepage</w:t>
+        <w:t xml:space="preserve">User clicks on a </w:t>
+      </w:r>
+      <w:r>
+        <w:rPr>
+          <w:rFonts w:ascii="Calibri" w:eastAsia="Times New Roman" w:hAnsi="Calibri" w:cs="Times New Roman"/>
+          <w:color w:val="000000"/>
+          <w:sz w:val="28"/>
+          <w:szCs w:val="28"/>
+        </w:rPr>
+        <w:t>restaurant</w:t>
+      </w:r>
+      <w:r>
+        <w:rPr>
+          <w:rFonts w:ascii="Calibri" w:eastAsia="Times New Roman" w:hAnsi="Calibri" w:cs="Times New Roman"/>
+          <w:color w:val="000000"/>
+          <w:sz w:val="28"/>
+          <w:szCs w:val="28"/>
+        </w:rPr>
+        <w:t xml:space="preserve"> in the homepage</w:t>
       </w:r>
     </w:p>
     <w:p>
@@ -1532,7 +1751,16 @@
           <w:sz w:val="28"/>
           <w:szCs w:val="28"/>
         </w:rPr>
-        <w:t>User clicks on  find user tab on header</w:t>
+        <w:t xml:space="preserve">User clicks on </w:t>
+      </w:r>
+      <w:r>
+        <w:rPr>
+          <w:rFonts w:ascii="Calibri" w:eastAsia="Times New Roman" w:hAnsi="Calibri" w:cs="Times New Roman"/>
+          <w:color w:val="000000"/>
+          <w:sz w:val="28"/>
+          <w:szCs w:val="28"/>
+        </w:rPr>
+        <w:t>find user tab on header</w:t>
       </w:r>
     </w:p>
     <w:p>
@@ -1640,6 +1868,67 @@
         <w:ind w:left="-540"/>
         <w:jc w:val="both"/>
         <w:rPr>
+          <w:rFonts w:ascii="Calibri" w:eastAsia="Times New Roman" w:hAnsi="Calibri" w:cs="Times New Roman"/>
+          <w:b/>
+          <w:bCs/>
+          <w:color w:val="000000"/>
+          <w:sz w:val="36"/>
+          <w:szCs w:val="36"/>
+        </w:rPr>
+      </w:pPr>
+      <w:r>
+        <w:rPr>
+          <w:rFonts w:ascii="Calibri" w:eastAsia="Times New Roman" w:hAnsi="Calibri" w:cs="Times New Roman"/>
+          <w:b/>
+          <w:bCs/>
+          <w:color w:val="000000"/>
+          <w:sz w:val="36"/>
+          <w:szCs w:val="36"/>
+        </w:rPr>
+        <w:t xml:space="preserve">5. </w:t>
+      </w:r>
+      <w:r>
+        <w:rPr>
+          <w:rFonts w:ascii="Calibri" w:eastAsia="Times New Roman" w:hAnsi="Calibri" w:cs="Times New Roman"/>
+          <w:b/>
+          <w:bCs/>
+          <w:color w:val="000000"/>
+          <w:sz w:val="36"/>
+          <w:szCs w:val="36"/>
+        </w:rPr>
+        <w:t>C</w:t>
+      </w:r>
+      <w:bookmarkStart w:id="0" w:name="_GoBack"/>
+      <w:bookmarkEnd w:id="0"/>
+      <w:r>
+        <w:rPr>
+          <w:rFonts w:ascii="Calibri" w:eastAsia="Times New Roman" w:hAnsi="Calibri" w:cs="Times New Roman"/>
+          <w:b/>
+          <w:bCs/>
+          <w:color w:val="000000"/>
+          <w:sz w:val="36"/>
+          <w:szCs w:val="36"/>
+        </w:rPr>
+        <w:t xml:space="preserve">lass </w:t>
+      </w:r>
+      <w:r>
+        <w:rPr>
+          <w:rFonts w:ascii="Calibri" w:eastAsia="Times New Roman" w:hAnsi="Calibri" w:cs="Times New Roman"/>
+          <w:b/>
+          <w:bCs/>
+          <w:color w:val="000000"/>
+          <w:sz w:val="36"/>
+          <w:szCs w:val="36"/>
+        </w:rPr>
+        <w:t>Diagram</w:t>
+      </w:r>
+    </w:p>
+    <w:p>
+      <w:pPr>
+        <w:spacing w:after="0" w:line="240" w:lineRule="auto"/>
+        <w:ind w:left="-540"/>
+        <w:jc w:val="both"/>
+        <w:rPr>
           <w:rFonts w:ascii="Times New Roman" w:eastAsia="Times New Roman" w:hAnsi="Times New Roman" w:cs="Times New Roman"/>
           <w:sz w:val="24"/>
           <w:szCs w:val="24"/>
@@ -1654,10 +1943,23 @@
           <w:sz w:val="36"/>
           <w:szCs w:val="36"/>
         </w:rPr>
-        <w:lastRenderedPageBreak/>
-        <w:t>5.  </w:t>
-      </w:r>
-      <w:r>
+        <w:t xml:space="preserve"> </w:t>
+      </w:r>
+      <w:r>
+        <w:rPr>
+          <w:rFonts w:ascii="Calibri" w:eastAsia="Times New Roman" w:hAnsi="Calibri" w:cs="Times New Roman"/>
+          <w:color w:val="000000"/>
+          <w:sz w:val="28"/>
+          <w:szCs w:val="28"/>
+        </w:rPr>
+        <w:tab/>
+      </w:r>
+    </w:p>
+    <w:p>
+      <w:pPr>
+        <w:spacing w:after="0" w:line="240" w:lineRule="auto"/>
+        <w:ind w:left="-540"/>
+        <w:jc w:val="both"/>
         <w:rPr>
           <w:rFonts w:ascii="Calibri" w:eastAsia="Times New Roman" w:hAnsi="Calibri" w:cs="Times New Roman"/>
           <w:b/>
@@ -1666,74 +1968,80 @@
           <w:sz w:val="36"/>
           <w:szCs w:val="36"/>
         </w:rPr>
-        <w:tab/>
-        <w:t xml:space="preserve"> Class Diagram </w:t>
-      </w:r>
-      <w:r>
-        <w:rPr>
-          <w:rFonts w:ascii="Calibri" w:eastAsia="Times New Roman" w:hAnsi="Calibri" w:cs="Times New Roman"/>
-          <w:color w:val="000000"/>
-          <w:sz w:val="28"/>
-          <w:szCs w:val="28"/>
-        </w:rPr>
-        <w:tab/>
-      </w:r>
-      <w:r>
-        <w:rPr>
-          <w:rFonts w:ascii="Calibri" w:eastAsia="Times New Roman" w:hAnsi="Calibri" w:cs="Times New Roman"/>
-          <w:noProof/>
-          <w:color w:val="000000"/>
-          <w:sz w:val="28"/>
-          <w:szCs w:val="28"/>
-        </w:rPr>
-        <w:drawing>
-          <wp:inline distT="0" distB="0" distL="0" distR="0">
-            <wp:extent cx="6467475" cy="3171825"/>
-            <wp:effectExtent l="0" t="0" r="9525" b="9525"/>
-            <wp:docPr id="1" name="Picture 1" descr="https://lh6.googleusercontent.com/CpdE-sVOsQkn9eFOHuRRQT8YLvA-rClAyrp2gnkP_zFrSNG-4rLvKvyHv0DJhUU1t21kCSPAtpb8nBbhWL34vdffvFb7Ed5T0x4ceXX7wAIB2ROnOnbCgnxG-FXuIW3to4-vm4YY"/>
-            <wp:cNvGraphicFramePr>
-              <a:graphicFrameLocks xmlns:a="http://schemas.openxmlformats.org/drawingml/2006/main" noChangeAspect="1"/>
-            </wp:cNvGraphicFramePr>
-            <a:graphic xmlns:a="http://schemas.openxmlformats.org/drawingml/2006/main">
-              <a:graphicData uri="http://schemas.openxmlformats.org/drawingml/2006/picture">
-                <pic:pic xmlns:pic="http://schemas.openxmlformats.org/drawingml/2006/picture">
-                  <pic:nvPicPr>
-                    <pic:cNvPr id="0" name="Picture 2" descr="https://lh6.googleusercontent.com/CpdE-sVOsQkn9eFOHuRRQT8YLvA-rClAyrp2gnkP_zFrSNG-4rLvKvyHv0DJhUU1t21kCSPAtpb8nBbhWL34vdffvFb7Ed5T0x4ceXX7wAIB2ROnOnbCgnxG-FXuIW3to4-vm4YY"/>
-                    <pic:cNvPicPr>
-                      <a:picLocks noChangeAspect="1" noChangeArrowheads="1"/>
-                    </pic:cNvPicPr>
-                  </pic:nvPicPr>
-                  <pic:blipFill>
-                    <a:blip r:embed="rId6">
-                      <a:extLst>
-                        <a:ext uri="{28A0092B-C50C-407E-A947-70E740481C1C}">
-                          <a14:useLocalDpi xmlns:a14="http://schemas.microsoft.com/office/drawing/2010/main" val="0"/>
-                        </a:ext>
-                      </a:extLst>
-                    </a:blip>
-                    <a:srcRect/>
-                    <a:stretch>
-                      <a:fillRect/>
-                    </a:stretch>
-                  </pic:blipFill>
-                  <pic:spPr bwMode="auto">
-                    <a:xfrm>
-                      <a:off x="0" y="0"/>
-                      <a:ext cx="6467475" cy="3171825"/>
-                    </a:xfrm>
-                    <a:prstGeom prst="rect">
-                      <a:avLst/>
-                    </a:prstGeom>
-                    <a:noFill/>
-                    <a:ln>
-                      <a:noFill/>
-                    </a:ln>
-                  </pic:spPr>
-                </pic:pic>
-              </a:graphicData>
-            </a:graphic>
-          </wp:inline>
-        </w:drawing>
+      </w:pPr>
+      <w:r>
+        <w:rPr>
+          <w:rFonts w:ascii="Calibri" w:eastAsia="Times New Roman" w:hAnsi="Calibri" w:cs="Times New Roman"/>
+          <w:b/>
+          <w:bCs/>
+          <w:color w:val="000000"/>
+          <w:sz w:val="36"/>
+          <w:szCs w:val="36"/>
+        </w:rPr>
+        <w:t xml:space="preserve">6. </w:t>
+      </w:r>
+      <w:r>
+        <w:rPr>
+          <w:rFonts w:ascii="Calibri" w:eastAsia="Times New Roman" w:hAnsi="Calibri" w:cs="Times New Roman"/>
+          <w:b/>
+          <w:bCs/>
+          <w:color w:val="000000"/>
+          <w:sz w:val="36"/>
+          <w:szCs w:val="36"/>
+        </w:rPr>
+        <w:t>Wireframe</w:t>
+      </w:r>
+      <w:r>
+        <w:rPr>
+          <w:rFonts w:ascii="Calibri" w:eastAsia="Times New Roman" w:hAnsi="Calibri" w:cs="Times New Roman"/>
+          <w:b/>
+          <w:bCs/>
+          <w:color w:val="000000"/>
+          <w:sz w:val="36"/>
+          <w:szCs w:val="36"/>
+        </w:rPr>
+        <w:t>s</w:t>
+      </w:r>
+    </w:p>
+    <w:p>
+      <w:pPr>
+        <w:spacing w:after="0" w:line="240" w:lineRule="auto"/>
+        <w:ind w:left="-540"/>
+        <w:jc w:val="both"/>
+        <w:rPr>
+          <w:rFonts w:ascii="Calibri" w:eastAsia="Times New Roman" w:hAnsi="Calibri" w:cs="Times New Roman"/>
+          <w:b/>
+          <w:bCs/>
+          <w:color w:val="000000"/>
+          <w:sz w:val="36"/>
+          <w:szCs w:val="36"/>
+        </w:rPr>
+      </w:pPr>
+    </w:p>
+    <w:p>
+      <w:pPr>
+        <w:spacing w:after="0" w:line="240" w:lineRule="auto"/>
+        <w:ind w:left="-540"/>
+        <w:jc w:val="both"/>
+        <w:rPr>
+          <w:rFonts w:ascii="Calibri" w:eastAsia="Times New Roman" w:hAnsi="Calibri" w:cs="Times New Roman"/>
+          <w:b/>
+          <w:bCs/>
+          <w:color w:val="000000"/>
+          <w:sz w:val="36"/>
+          <w:szCs w:val="36"/>
+        </w:rPr>
+      </w:pPr>
+      <w:r>
+        <w:rPr>
+          <w:rFonts w:ascii="Calibri" w:eastAsia="Times New Roman" w:hAnsi="Calibri" w:cs="Times New Roman"/>
+          <w:b/>
+          <w:bCs/>
+          <w:color w:val="000000"/>
+          <w:sz w:val="36"/>
+          <w:szCs w:val="36"/>
+        </w:rPr>
+        <w:t>7. Schema</w:t>
       </w:r>
     </w:p>
     <w:p>
@@ -1747,29 +2055,6 @@
           <w:szCs w:val="24"/>
         </w:rPr>
       </w:pPr>
-      <w:r>
-        <w:rPr>
-          <w:rFonts w:ascii="Calibri" w:eastAsia="Times New Roman" w:hAnsi="Calibri" w:cs="Times New Roman"/>
-          <w:b/>
-          <w:bCs/>
-          <w:color w:val="000000"/>
-          <w:sz w:val="36"/>
-          <w:szCs w:val="36"/>
-        </w:rPr>
-        <w:t>6.  </w:t>
-      </w:r>
-      <w:r>
-        <w:rPr>
-          <w:rFonts w:ascii="Calibri" w:eastAsia="Times New Roman" w:hAnsi="Calibri" w:cs="Times New Roman"/>
-          <w:b/>
-          <w:bCs/>
-          <w:color w:val="000000"/>
-          <w:sz w:val="36"/>
-          <w:szCs w:val="36"/>
-        </w:rPr>
-        <w:tab/>
-        <w:t>Wireframe</w:t>
-      </w:r>
     </w:p>
     <w:p>
       <w:pPr>
@@ -2561,6 +2846,119 @@
     </w:lvl>
   </w:abstractNum>
   <w:abstractNum w:abstractNumId="5" w15:restartNumberingAfterBreak="0">
+    <w:nsid w:val="27D13421"/>
+    <w:multiLevelType w:val="hybridMultilevel"/>
+    <w:tmpl w:val="3E5E21EA"/>
+    <w:lvl w:ilvl="0" w:tplc="04090001">
+      <w:start w:val="1"/>
+      <w:numFmt w:val="bullet"/>
+      <w:lvlText w:val=""/>
+      <w:lvlJc w:val="left"/>
+      <w:pPr>
+        <w:ind w:left="180" w:hanging="360"/>
+      </w:pPr>
+      <w:rPr>
+        <w:rFonts w:ascii="Symbol" w:hAnsi="Symbol" w:hint="default"/>
+      </w:rPr>
+    </w:lvl>
+    <w:lvl w:ilvl="1" w:tplc="04090003" w:tentative="1">
+      <w:start w:val="1"/>
+      <w:numFmt w:val="bullet"/>
+      <w:lvlText w:val="o"/>
+      <w:lvlJc w:val="left"/>
+      <w:pPr>
+        <w:ind w:left="900" w:hanging="360"/>
+      </w:pPr>
+      <w:rPr>
+        <w:rFonts w:ascii="Courier New" w:hAnsi="Courier New" w:cs="Courier New" w:hint="default"/>
+      </w:rPr>
+    </w:lvl>
+    <w:lvl w:ilvl="2" w:tplc="04090005" w:tentative="1">
+      <w:start w:val="1"/>
+      <w:numFmt w:val="bullet"/>
+      <w:lvlText w:val=""/>
+      <w:lvlJc w:val="left"/>
+      <w:pPr>
+        <w:ind w:left="1620" w:hanging="360"/>
+      </w:pPr>
+      <w:rPr>
+        <w:rFonts w:ascii="Wingdings" w:hAnsi="Wingdings" w:hint="default"/>
+      </w:rPr>
+    </w:lvl>
+    <w:lvl w:ilvl="3" w:tplc="04090001" w:tentative="1">
+      <w:start w:val="1"/>
+      <w:numFmt w:val="bullet"/>
+      <w:lvlText w:val=""/>
+      <w:lvlJc w:val="left"/>
+      <w:pPr>
+        <w:ind w:left="2340" w:hanging="360"/>
+      </w:pPr>
+      <w:rPr>
+        <w:rFonts w:ascii="Symbol" w:hAnsi="Symbol" w:hint="default"/>
+      </w:rPr>
+    </w:lvl>
+    <w:lvl w:ilvl="4" w:tplc="04090003" w:tentative="1">
+      <w:start w:val="1"/>
+      <w:numFmt w:val="bullet"/>
+      <w:lvlText w:val="o"/>
+      <w:lvlJc w:val="left"/>
+      <w:pPr>
+        <w:ind w:left="3060" w:hanging="360"/>
+      </w:pPr>
+      <w:rPr>
+        <w:rFonts w:ascii="Courier New" w:hAnsi="Courier New" w:cs="Courier New" w:hint="default"/>
+      </w:rPr>
+    </w:lvl>
+    <w:lvl w:ilvl="5" w:tplc="04090005" w:tentative="1">
+      <w:start w:val="1"/>
+      <w:numFmt w:val="bullet"/>
+      <w:lvlText w:val=""/>
+      <w:lvlJc w:val="left"/>
+      <w:pPr>
+        <w:ind w:left="3780" w:hanging="360"/>
+      </w:pPr>
+      <w:rPr>
+        <w:rFonts w:ascii="Wingdings" w:hAnsi="Wingdings" w:hint="default"/>
+      </w:rPr>
+    </w:lvl>
+    <w:lvl w:ilvl="6" w:tplc="04090001" w:tentative="1">
+      <w:start w:val="1"/>
+      <w:numFmt w:val="bullet"/>
+      <w:lvlText w:val=""/>
+      <w:lvlJc w:val="left"/>
+      <w:pPr>
+        <w:ind w:left="4500" w:hanging="360"/>
+      </w:pPr>
+      <w:rPr>
+        <w:rFonts w:ascii="Symbol" w:hAnsi="Symbol" w:hint="default"/>
+      </w:rPr>
+    </w:lvl>
+    <w:lvl w:ilvl="7" w:tplc="04090003" w:tentative="1">
+      <w:start w:val="1"/>
+      <w:numFmt w:val="bullet"/>
+      <w:lvlText w:val="o"/>
+      <w:lvlJc w:val="left"/>
+      <w:pPr>
+        <w:ind w:left="5220" w:hanging="360"/>
+      </w:pPr>
+      <w:rPr>
+        <w:rFonts w:ascii="Courier New" w:hAnsi="Courier New" w:cs="Courier New" w:hint="default"/>
+      </w:rPr>
+    </w:lvl>
+    <w:lvl w:ilvl="8" w:tplc="04090005" w:tentative="1">
+      <w:start w:val="1"/>
+      <w:numFmt w:val="bullet"/>
+      <w:lvlText w:val=""/>
+      <w:lvlJc w:val="left"/>
+      <w:pPr>
+        <w:ind w:left="5940" w:hanging="360"/>
+      </w:pPr>
+      <w:rPr>
+        <w:rFonts w:ascii="Wingdings" w:hAnsi="Wingdings" w:hint="default"/>
+      </w:rPr>
+    </w:lvl>
+  </w:abstractNum>
+  <w:abstractNum w:abstractNumId="6" w15:restartNumberingAfterBreak="0">
     <w:nsid w:val="347359E3"/>
     <w:multiLevelType w:val="multilevel"/>
     <w:tmpl w:val="22B4B3D0"/>
@@ -2709,7 +3107,7 @@
       </w:rPr>
     </w:lvl>
   </w:abstractNum>
-  <w:abstractNum w:abstractNumId="6" w15:restartNumberingAfterBreak="0">
+  <w:abstractNum w:abstractNumId="7" w15:restartNumberingAfterBreak="0">
     <w:nsid w:val="425E47DF"/>
     <w:multiLevelType w:val="multilevel"/>
     <w:tmpl w:val="E3E45A8E"/>
@@ -2858,7 +3256,7 @@
       </w:rPr>
     </w:lvl>
   </w:abstractNum>
-  <w:abstractNum w:abstractNumId="7" w15:restartNumberingAfterBreak="0">
+  <w:abstractNum w:abstractNumId="8" w15:restartNumberingAfterBreak="0">
     <w:nsid w:val="5F092B19"/>
     <w:multiLevelType w:val="multilevel"/>
     <w:tmpl w:val="4E8481AC"/>
@@ -3007,7 +3405,7 @@
       </w:rPr>
     </w:lvl>
   </w:abstractNum>
-  <w:abstractNum w:abstractNumId="8" w15:restartNumberingAfterBreak="0">
+  <w:abstractNum w:abstractNumId="9" w15:restartNumberingAfterBreak="0">
     <w:nsid w:val="6C875185"/>
     <w:multiLevelType w:val="multilevel"/>
     <w:tmpl w:val="2D5C6F70"/>
@@ -3166,22 +3564,25 @@
     <w:abstractNumId w:val="2"/>
   </w:num>
   <w:num w:numId="4">
-    <w:abstractNumId w:val="8"/>
+    <w:abstractNumId w:val="9"/>
   </w:num>
   <w:num w:numId="5">
+    <w:abstractNumId w:val="7"/>
+  </w:num>
+  <w:num w:numId="6">
     <w:abstractNumId w:val="6"/>
   </w:num>
-  <w:num w:numId="6">
-    <w:abstractNumId w:val="5"/>
-  </w:num>
   <w:num w:numId="7">
-    <w:abstractNumId w:val="7"/>
+    <w:abstractNumId w:val="8"/>
   </w:num>
   <w:num w:numId="8">
     <w:abstractNumId w:val="3"/>
   </w:num>
   <w:num w:numId="9">
     <w:abstractNumId w:val="1"/>
+  </w:num>
+  <w:num w:numId="10">
+    <w:abstractNumId w:val="5"/>
   </w:num>
 </w:numbering>
 </file>
@@ -3358,7 +3759,7 @@
     <w:lsdException w:name="Table Web 2" w:semiHidden="1" w:unhideWhenUsed="1"/>
     <w:lsdException w:name="Table Web 3" w:semiHidden="1" w:unhideWhenUsed="1"/>
     <w:lsdException w:name="Balloon Text" w:semiHidden="1" w:unhideWhenUsed="1"/>
-    <w:lsdException w:name="Table Grid" w:semiHidden="1" w:uiPriority="59" w:unhideWhenUsed="1"/>
+    <w:lsdException w:name="Table Grid" w:uiPriority="59"/>
     <w:lsdException w:name="Table Theme" w:semiHidden="1" w:unhideWhenUsed="1"/>
     <w:lsdException w:name="Placeholder Text" w:semiHidden="1"/>
     <w:lsdException w:name="No Spacing" w:uiPriority="1" w:qFormat="1"/>
@@ -3583,6 +3984,27 @@
     <w:name w:val="Normal"/>
     <w:qFormat/>
   </w:style>
+  <w:style w:type="paragraph" w:styleId="Heading1">
+    <w:name w:val="heading 1"/>
+    <w:basedOn w:val="Normal"/>
+    <w:next w:val="Normal"/>
+    <w:link w:val="Heading1Char"/>
+    <w:uiPriority w:val="9"/>
+    <w:qFormat/>
+    <w:rsid w:val="004D4563"/>
+    <w:pPr>
+      <w:keepNext/>
+      <w:keepLines/>
+      <w:spacing w:before="240" w:after="0"/>
+      <w:outlineLvl w:val="0"/>
+    </w:pPr>
+    <w:rPr>
+      <w:rFonts w:asciiTheme="majorHAnsi" w:eastAsiaTheme="majorEastAsia" w:hAnsiTheme="majorHAnsi" w:cstheme="majorBidi"/>
+      <w:color w:val="365F91" w:themeColor="accent1" w:themeShade="BF"/>
+      <w:sz w:val="32"/>
+      <w:szCs w:val="32"/>
+    </w:rPr>
+  </w:style>
   <w:style w:type="character" w:default="1" w:styleId="DefaultParagraphFont">
     <w:name w:val="Default Paragraph Font"/>
     <w:uiPriority w:val="1"/>
@@ -3642,6 +4064,30 @@
       <w:color w:val="0000FF"/>
       <w:u w:val="single"/>
     </w:rPr>
+  </w:style>
+  <w:style w:type="character" w:customStyle="1" w:styleId="Heading1Char">
+    <w:name w:val="Heading 1 Char"/>
+    <w:basedOn w:val="DefaultParagraphFont"/>
+    <w:link w:val="Heading1"/>
+    <w:uiPriority w:val="9"/>
+    <w:rsid w:val="004D4563"/>
+    <w:rPr>
+      <w:rFonts w:asciiTheme="majorHAnsi" w:eastAsiaTheme="majorEastAsia" w:hAnsiTheme="majorHAnsi" w:cstheme="majorBidi"/>
+      <w:color w:val="365F91" w:themeColor="accent1" w:themeShade="BF"/>
+      <w:sz w:val="32"/>
+      <w:szCs w:val="32"/>
+    </w:rPr>
+  </w:style>
+  <w:style w:type="paragraph" w:styleId="ListParagraph">
+    <w:name w:val="List Paragraph"/>
+    <w:basedOn w:val="Normal"/>
+    <w:uiPriority w:val="34"/>
+    <w:qFormat/>
+    <w:rsid w:val="0059676A"/>
+    <w:pPr>
+      <w:ind w:left="720"/>
+      <w:contextualSpacing/>
+    </w:pPr>
   </w:style>
 </w:styles>
 </file>
